--- a/report/20200310_report.docx
+++ b/report/20200310_report.docx
@@ -1,6 +1,6 @@
 
 <file path=word/document.xml><?xml version="1.0" encoding="utf-8"?>
-<w:document xmlns:wpc="http://schemas.microsoft.com/office/word/2010/wordprocessingCanvas" xmlns:cx="http://schemas.microsoft.com/office/drawing/2014/chartex" xmlns:cx1="http://schemas.microsoft.com/office/drawing/2015/9/8/chartex" xmlns:cx2="http://schemas.microsoft.com/office/drawing/2015/10/21/chartex" xmlns:cx3="http://schemas.microsoft.com/office/drawing/2016/5/9/chartex" xmlns:cx4="http://schemas.microsoft.com/office/drawing/2016/5/10/chartex" xmlns:cx5="http://schemas.microsoft.com/office/drawing/2016/5/11/chartex" xmlns:cx6="http://schemas.microsoft.com/office/drawing/2016/5/12/chartex" xmlns:cx7="http://schemas.microsoft.com/office/drawing/2016/5/13/chartex" xmlns:cx8="http://schemas.microsoft.com/office/drawing/2016/5/14/chartex" xmlns:mc="http://schemas.openxmlformats.org/markup-compatibility/2006" xmlns:aink="http://schemas.microsoft.com/office/drawing/2016/ink" xmlns:am3d="http://schemas.microsoft.com/office/drawing/2017/model3d" xmlns:o="urn:schemas-microsoft-com:office:office" xmlns:r="http://schemas.openxmlformats.org/officeDocument/2006/relationships" xmlns:m="http://schemas.openxmlformats.org/officeDocument/2006/math" xmlns:v="urn:schemas-microsoft-com:vml" xmlns:wp14="http://schemas.microsoft.com/office/word/2010/wordprocessingDrawing" xmlns:wp="http://schemas.openxmlformats.org/drawingml/2006/wordprocessingDrawing" xmlns:w10="urn:schemas-microsoft-com:office:word" xmlns:w="http://schemas.openxmlformats.org/wordprocessingml/2006/main" xmlns:w14="http://schemas.microsoft.com/office/word/2010/wordml" xmlns:w15="http://schemas.microsoft.com/office/word/2012/wordml" xmlns:w16cid="http://schemas.microsoft.com/office/word/2016/wordml/cid" xmlns:w16se="http://schemas.microsoft.com/office/word/2015/wordml/symex" xmlns:wpg="http://schemas.microsoft.com/office/word/2010/wordprocessingGroup" xmlns:wpi="http://schemas.microsoft.com/office/word/2010/wordprocessingInk" xmlns:wne="http://schemas.microsoft.com/office/word/2006/wordml" xmlns:wps="http://schemas.microsoft.com/office/word/2010/wordprocessingShape" mc:Ignorable="w14 w15 w16se w16cid wp14">
+<w:document xmlns:wpc="http://schemas.microsoft.com/office/word/2010/wordprocessingCanvas" xmlns:cx="http://schemas.microsoft.com/office/drawing/2014/chartex" xmlns:cx1="http://schemas.microsoft.com/office/drawing/2015/9/8/chartex" xmlns:cx2="http://schemas.microsoft.com/office/drawing/2015/10/21/chartex" xmlns:cx3="http://schemas.microsoft.com/office/drawing/2016/5/9/chartex" xmlns:cx4="http://schemas.microsoft.com/office/drawing/2016/5/10/chartex" xmlns:cx5="http://schemas.microsoft.com/office/drawing/2016/5/11/chartex" xmlns:cx6="http://schemas.microsoft.com/office/drawing/2016/5/12/chartex" xmlns:cx7="http://schemas.microsoft.com/office/drawing/2016/5/13/chartex" xmlns:cx8="http://schemas.microsoft.com/office/drawing/2016/5/14/chartex" xmlns:mc="http://schemas.openxmlformats.org/markup-compatibility/2006" xmlns:aink="http://schemas.microsoft.com/office/drawing/2016/ink" xmlns:am3d="http://schemas.microsoft.com/office/drawing/2017/model3d" xmlns:o="urn:schemas-microsoft-com:office:office" xmlns:r="http://schemas.openxmlformats.org/officeDocument/2006/relationships" xmlns:m="http://schemas.openxmlformats.org/officeDocument/2006/math" xmlns:v="urn:schemas-microsoft-com:vml" xmlns:wp14="http://schemas.microsoft.com/office/word/2010/wordprocessingDrawing" xmlns:wp="http://schemas.openxmlformats.org/drawingml/2006/wordprocessingDrawing" xmlns:w10="urn:schemas-microsoft-com:office:word" xmlns:w="http://schemas.openxmlformats.org/wordprocessingml/2006/main" xmlns:w14="http://schemas.microsoft.com/office/word/2010/wordml" xmlns:w15="http://schemas.microsoft.com/office/word/2012/wordml" xmlns:w16cex="http://schemas.microsoft.com/office/word/2018/wordml/cex" xmlns:w16cid="http://schemas.microsoft.com/office/word/2016/wordml/cid" xmlns:w16="http://schemas.microsoft.com/office/word/2018/wordml" xmlns:w16se="http://schemas.microsoft.com/office/word/2015/wordml/symex" xmlns:wpg="http://schemas.microsoft.com/office/word/2010/wordprocessingGroup" xmlns:wpi="http://schemas.microsoft.com/office/word/2010/wordprocessingInk" xmlns:wne="http://schemas.microsoft.com/office/word/2006/wordml" xmlns:wps="http://schemas.microsoft.com/office/word/2010/wordprocessingShape" mc:Ignorable="w14 w15 w16se w16cid w16 w16cex wp14">
   <w:body>
     <w:p>
       <w:pPr>
@@ -1612,19 +1612,11 @@
         </w:rPr>
         <w:t xml:space="preserve">. This process is an extension of the </w:t>
       </w:r>
-      <w:proofErr w:type="spellStart"/>
-      <w:r>
-        <w:rPr>
-          <w:rFonts w:ascii="Times" w:hAnsi="Times"/>
-        </w:rPr>
-        <w:t>BioBricks</w:t>
-      </w:r>
-      <w:proofErr w:type="spellEnd"/>
-      <w:r>
-        <w:rPr>
-          <w:rFonts w:ascii="Times" w:hAnsi="Times"/>
-        </w:rPr>
-        <w:t>™</w:t>
+      <w:r>
+        <w:rPr>
+          <w:rFonts w:ascii="Times" w:hAnsi="Times"/>
+        </w:rPr>
+        <w:t>BioBricks™</w:t>
       </w:r>
       <w:r>
         <w:rPr>
@@ -1656,19 +1648,11 @@
         </w:rPr>
         <w:t xml:space="preserve">. In their publication, </w:t>
       </w:r>
-      <w:proofErr w:type="spellStart"/>
-      <w:r>
-        <w:rPr>
-          <w:rFonts w:ascii="Times" w:hAnsi="Times"/>
-        </w:rPr>
-        <w:t>BioBricks</w:t>
-      </w:r>
-      <w:proofErr w:type="spellEnd"/>
-      <w:r>
-        <w:rPr>
-          <w:rFonts w:ascii="Times" w:hAnsi="Times"/>
-        </w:rPr>
-        <w:t>™</w:t>
+      <w:r>
+        <w:rPr>
+          <w:rFonts w:ascii="Times" w:hAnsi="Times"/>
+        </w:rPr>
+        <w:t>BioBricks™</w:t>
       </w:r>
       <w:r>
         <w:rPr>
@@ -1777,19 +1761,117 @@
         </w:rPr>
         <w:t xml:space="preserve">One key difference between restriction synthesis and </w:t>
       </w:r>
+      <w:r>
+        <w:rPr>
+          <w:rFonts w:ascii="Times" w:hAnsi="Times"/>
+        </w:rPr>
+        <w:t>BioBricks™</w:t>
+      </w:r>
+      <w:r>
+        <w:rPr>
+          <w:rFonts w:ascii="Times" w:hAnsi="Times"/>
+        </w:rPr>
+        <w:t xml:space="preserve"> </w:t>
+      </w:r>
+      <w:r>
+        <w:rPr>
+          <w:rFonts w:ascii="Times" w:hAnsi="Times"/>
+        </w:rPr>
+        <w:t>is that the latter restricts digestion to</w:t>
+      </w:r>
+      <w:r>
+        <w:rPr>
+          <w:rFonts w:ascii="Times" w:hAnsi="Times"/>
+        </w:rPr>
+        <w:t xml:space="preserve"> those</w:t>
+      </w:r>
+      <w:r>
+        <w:rPr>
+          <w:rFonts w:ascii="Times" w:hAnsi="Times"/>
+        </w:rPr>
+        <w:t xml:space="preserve"> two enzymes: </w:t>
+      </w:r>
       <w:proofErr w:type="spellStart"/>
       <w:r>
         <w:rPr>
           <w:rFonts w:ascii="Times" w:hAnsi="Times"/>
         </w:rPr>
-        <w:t>BioBricks</w:t>
+        <w:t>XbaI</w:t>
       </w:r>
       <w:proofErr w:type="spellEnd"/>
       <w:r>
         <w:rPr>
           <w:rFonts w:ascii="Times" w:hAnsi="Times"/>
         </w:rPr>
-        <w:t>™</w:t>
+        <w:t xml:space="preserve"> and </w:t>
+      </w:r>
+      <w:proofErr w:type="spellStart"/>
+      <w:r>
+        <w:rPr>
+          <w:rFonts w:ascii="Times" w:hAnsi="Times"/>
+        </w:rPr>
+        <w:t>SpeI</w:t>
+      </w:r>
+      <w:proofErr w:type="spellEnd"/>
+      <w:r>
+        <w:rPr>
+          <w:rFonts w:ascii="Times" w:hAnsi="Times"/>
+        </w:rPr>
+        <w:t xml:space="preserve">. Conversely, restriction </w:t>
+      </w:r>
+      <w:r>
+        <w:rPr>
+          <w:rFonts w:ascii="Times" w:hAnsi="Times"/>
+        </w:rPr>
+        <w:t>synthesis</w:t>
+      </w:r>
+      <w:r>
+        <w:rPr>
+          <w:rFonts w:ascii="Times" w:hAnsi="Times"/>
+        </w:rPr>
+        <w:t xml:space="preserve"> relies on a dataset of more than 200 enzymes all with unique restriction cutting sites.</w:t>
+      </w:r>
+      <w:r>
+        <w:rPr>
+          <w:rFonts w:ascii="Times" w:hAnsi="Times"/>
+        </w:rPr>
+        <w:t xml:space="preserve"> In flanking </w:t>
+      </w:r>
+      <w:r>
+        <w:rPr>
+          <w:rFonts w:ascii="Times" w:hAnsi="Times"/>
+        </w:rPr>
+        <w:t>sub</w:t>
+      </w:r>
+      <w:r>
+        <w:rPr>
+          <w:rFonts w:ascii="Times" w:hAnsi="Times"/>
+        </w:rPr>
+        <w:t xml:space="preserve">sequences with a greater number of available restriction enzymes, restriction synthesis was originally thought to </w:t>
+      </w:r>
+      <w:r>
+        <w:rPr>
+          <w:rFonts w:ascii="Times" w:hAnsi="Times"/>
+        </w:rPr>
+        <w:t xml:space="preserve">build many more composite </w:t>
+      </w:r>
+      <w:r>
+        <w:rPr>
+          <w:rFonts w:ascii="Times" w:hAnsi="Times"/>
+        </w:rPr>
+        <w:t>sub</w:t>
+      </w:r>
+      <w:r>
+        <w:rPr>
+          <w:rFonts w:ascii="Times" w:hAnsi="Times"/>
+        </w:rPr>
+        <w:t>sequences</w:t>
+      </w:r>
+      <w:r>
+        <w:rPr>
+          <w:rFonts w:ascii="Times" w:hAnsi="Times"/>
+        </w:rPr>
+        <w:t>,</w:t>
       </w:r>
       <w:r>
         <w:rPr>
@@ -1801,112 +1883,6 @@
         <w:rPr>
           <w:rFonts w:ascii="Times" w:hAnsi="Times"/>
         </w:rPr>
-        <w:t>is that the latter restricts digestion to</w:t>
-      </w:r>
-      <w:r>
-        <w:rPr>
-          <w:rFonts w:ascii="Times" w:hAnsi="Times"/>
-        </w:rPr>
-        <w:t xml:space="preserve"> those</w:t>
-      </w:r>
-      <w:r>
-        <w:rPr>
-          <w:rFonts w:ascii="Times" w:hAnsi="Times"/>
-        </w:rPr>
-        <w:t xml:space="preserve"> two enzymes: </w:t>
-      </w:r>
-      <w:proofErr w:type="spellStart"/>
-      <w:r>
-        <w:rPr>
-          <w:rFonts w:ascii="Times" w:hAnsi="Times"/>
-        </w:rPr>
-        <w:t>XbaI</w:t>
-      </w:r>
-      <w:proofErr w:type="spellEnd"/>
-      <w:r>
-        <w:rPr>
-          <w:rFonts w:ascii="Times" w:hAnsi="Times"/>
-        </w:rPr>
-        <w:t xml:space="preserve"> and </w:t>
-      </w:r>
-      <w:proofErr w:type="spellStart"/>
-      <w:r>
-        <w:rPr>
-          <w:rFonts w:ascii="Times" w:hAnsi="Times"/>
-        </w:rPr>
-        <w:t>SpeI</w:t>
-      </w:r>
-      <w:proofErr w:type="spellEnd"/>
-      <w:r>
-        <w:rPr>
-          <w:rFonts w:ascii="Times" w:hAnsi="Times"/>
-        </w:rPr>
-        <w:t xml:space="preserve">. Conversely, restriction </w:t>
-      </w:r>
-      <w:r>
-        <w:rPr>
-          <w:rFonts w:ascii="Times" w:hAnsi="Times"/>
-        </w:rPr>
-        <w:t>synthesis</w:t>
-      </w:r>
-      <w:r>
-        <w:rPr>
-          <w:rFonts w:ascii="Times" w:hAnsi="Times"/>
-        </w:rPr>
-        <w:t xml:space="preserve"> relies on a dataset of more than 200 enzymes all with unique restriction cutting sites.</w:t>
-      </w:r>
-      <w:r>
-        <w:rPr>
-          <w:rFonts w:ascii="Times" w:hAnsi="Times"/>
-        </w:rPr>
-        <w:t xml:space="preserve"> In flanking </w:t>
-      </w:r>
-      <w:r>
-        <w:rPr>
-          <w:rFonts w:ascii="Times" w:hAnsi="Times"/>
-        </w:rPr>
-        <w:t>sub</w:t>
-      </w:r>
-      <w:r>
-        <w:rPr>
-          <w:rFonts w:ascii="Times" w:hAnsi="Times"/>
-        </w:rPr>
-        <w:t xml:space="preserve">sequences with a greater number of available restriction enzymes, restriction synthesis was originally thought to </w:t>
-      </w:r>
-      <w:r>
-        <w:rPr>
-          <w:rFonts w:ascii="Times" w:hAnsi="Times"/>
-        </w:rPr>
-        <w:t xml:space="preserve">build many more composite </w:t>
-      </w:r>
-      <w:r>
-        <w:rPr>
-          <w:rFonts w:ascii="Times" w:hAnsi="Times"/>
-        </w:rPr>
-        <w:t>sub</w:t>
-      </w:r>
-      <w:r>
-        <w:rPr>
-          <w:rFonts w:ascii="Times" w:hAnsi="Times"/>
-        </w:rPr>
-        <w:t>sequences</w:t>
-      </w:r>
-      <w:r>
-        <w:rPr>
-          <w:rFonts w:ascii="Times" w:hAnsi="Times"/>
-        </w:rPr>
-        <w:t>,</w:t>
-      </w:r>
-      <w:r>
-        <w:rPr>
-          <w:rFonts w:ascii="Times" w:hAnsi="Times"/>
-        </w:rPr>
-        <w:t xml:space="preserve"> </w:t>
-      </w:r>
-      <w:r>
-        <w:rPr>
-          <w:rFonts w:ascii="Times" w:hAnsi="Times"/>
-        </w:rPr>
         <w:t xml:space="preserve">which are </w:t>
       </w:r>
       <w:r>
@@ -1915,19 +1891,11 @@
         </w:rPr>
         <w:t xml:space="preserve">homologous to those referenced by the </w:t>
       </w:r>
-      <w:proofErr w:type="spellStart"/>
-      <w:r>
-        <w:rPr>
-          <w:rFonts w:ascii="Times" w:hAnsi="Times"/>
-        </w:rPr>
-        <w:t>BioBricks</w:t>
-      </w:r>
-      <w:proofErr w:type="spellEnd"/>
-      <w:r>
-        <w:rPr>
-          <w:rFonts w:ascii="Times" w:hAnsi="Times"/>
-        </w:rPr>
-        <w:t>™</w:t>
+      <w:r>
+        <w:rPr>
+          <w:rFonts w:ascii="Times" w:hAnsi="Times"/>
+        </w:rPr>
+        <w:t>BioBricks™</w:t>
       </w:r>
       <w:r>
         <w:rPr>
@@ -5722,7 +5690,13 @@
                 <w:rPr>
                   <w:rFonts w:ascii="Cambria Math" w:hAnsi="Cambria Math"/>
                 </w:rPr>
-                <m:t>1l</m:t>
+                <m:t>1</m:t>
+              </m:r>
+              <m:r>
+                <w:rPr>
+                  <w:rFonts w:ascii="Cambria Math" w:hAnsi="Cambria Math"/>
+                </w:rPr>
+                <m:t>l</m:t>
               </m:r>
             </m:sub>
           </m:sSub>
@@ -5748,7 +5722,13 @@
                 <w:rPr>
                   <w:rFonts w:ascii="Cambria Math" w:hAnsi="Cambria Math"/>
                 </w:rPr>
-                <m:t>i=1</m:t>
+                <m:t>i</m:t>
+              </m:r>
+              <m:r>
+                <w:rPr>
+                  <w:rFonts w:ascii="Cambria Math" w:hAnsi="Cambria Math"/>
+                </w:rPr>
+                <m:t>=1</m:t>
               </m:r>
             </m:sub>
             <m:sup>
@@ -5809,7 +5789,19 @@
                             <w:rPr>
                               <w:rFonts w:ascii="Cambria Math" w:hAnsi="Cambria Math"/>
                             </w:rPr>
-                            <m:t xml:space="preserve"> of </m:t>
+                            <m:t xml:space="preserve"> </m:t>
+                          </m:r>
+                          <m:r>
+                            <w:rPr>
+                              <w:rFonts w:ascii="Cambria Math" w:hAnsi="Cambria Math"/>
+                            </w:rPr>
+                            <m:t>of</m:t>
+                          </m:r>
+                          <m:r>
+                            <w:rPr>
+                              <w:rFonts w:ascii="Cambria Math" w:hAnsi="Cambria Math"/>
+                            </w:rPr>
+                            <m:t xml:space="preserve"> </m:t>
                           </m:r>
                           <m:sSub>
                             <m:sSubPr>
@@ -5865,7 +5857,91 @@
             <w:rPr>
               <w:rFonts w:ascii="Cambria Math" w:hAnsi="Cambria Math"/>
             </w:rPr>
-            <m:t xml:space="preserve"> where nuc={A, T,C,G} </m:t>
+            <m:t xml:space="preserve"> </m:t>
+          </m:r>
+          <m:r>
+            <w:rPr>
+              <w:rFonts w:ascii="Cambria Math" w:hAnsi="Cambria Math"/>
+            </w:rPr>
+            <m:t>w</m:t>
+          </m:r>
+          <m:r>
+            <w:rPr>
+              <w:rFonts w:ascii="Cambria Math" w:hAnsi="Cambria Math"/>
+            </w:rPr>
+            <m:t>h</m:t>
+          </m:r>
+          <m:r>
+            <w:rPr>
+              <w:rFonts w:ascii="Cambria Math" w:hAnsi="Cambria Math"/>
+            </w:rPr>
+            <m:t>ere</m:t>
+          </m:r>
+          <m:r>
+            <w:rPr>
+              <w:rFonts w:ascii="Cambria Math" w:hAnsi="Cambria Math"/>
+            </w:rPr>
+            <m:t xml:space="preserve"> </m:t>
+          </m:r>
+          <m:r>
+            <w:rPr>
+              <w:rFonts w:ascii="Cambria Math" w:hAnsi="Cambria Math"/>
+            </w:rPr>
+            <m:t>nuc</m:t>
+          </m:r>
+          <m:r>
+            <w:rPr>
+              <w:rFonts w:ascii="Cambria Math" w:hAnsi="Cambria Math"/>
+            </w:rPr>
+            <m:t>={</m:t>
+          </m:r>
+          <m:r>
+            <w:rPr>
+              <w:rFonts w:ascii="Cambria Math" w:hAnsi="Cambria Math"/>
+            </w:rPr>
+            <m:t>A</m:t>
+          </m:r>
+          <m:r>
+            <w:rPr>
+              <w:rFonts w:ascii="Cambria Math" w:hAnsi="Cambria Math"/>
+            </w:rPr>
+            <m:t xml:space="preserve">, </m:t>
+          </m:r>
+          <m:r>
+            <w:rPr>
+              <w:rFonts w:ascii="Cambria Math" w:hAnsi="Cambria Math"/>
+            </w:rPr>
+            <m:t>T</m:t>
+          </m:r>
+          <m:r>
+            <w:rPr>
+              <w:rFonts w:ascii="Cambria Math" w:hAnsi="Cambria Math"/>
+            </w:rPr>
+            <m:t>,</m:t>
+          </m:r>
+          <m:r>
+            <w:rPr>
+              <w:rFonts w:ascii="Cambria Math" w:hAnsi="Cambria Math"/>
+            </w:rPr>
+            <m:t>C</m:t>
+          </m:r>
+          <m:r>
+            <w:rPr>
+              <w:rFonts w:ascii="Cambria Math" w:hAnsi="Cambria Math"/>
+            </w:rPr>
+            <m:t>,</m:t>
+          </m:r>
+          <m:r>
+            <w:rPr>
+              <w:rFonts w:ascii="Cambria Math" w:hAnsi="Cambria Math"/>
+            </w:rPr>
+            <m:t>G</m:t>
+          </m:r>
+          <m:r>
+            <w:rPr>
+              <w:rFonts w:ascii="Cambria Math" w:hAnsi="Cambria Math"/>
+            </w:rPr>
+            <m:t xml:space="preserve">} </m:t>
           </m:r>
         </m:oMath>
       </m:oMathPara>
@@ -5932,7 +6008,13 @@
               <w:rPr>
                 <w:rFonts w:ascii="Cambria Math" w:hAnsi="Cambria Math"/>
               </w:rPr>
-              <m:t>i=1</m:t>
+              <m:t>i</m:t>
+            </m:r>
+            <m:r>
+              <w:rPr>
+                <w:rFonts w:ascii="Cambria Math" w:hAnsi="Cambria Math"/>
+              </w:rPr>
+              <m:t>=1</m:t>
             </m:r>
           </m:sub>
           <m:sup>
@@ -6182,7 +6264,13 @@
                               <w:rPr>
                                 <w:rFonts w:ascii="Cambria Math" w:hAnsi="Cambria Math"/>
                               </w:rPr>
-                              <m:t>s(</m:t>
+                              <m:t>s</m:t>
+                            </m:r>
+                            <m:r>
+                              <w:rPr>
+                                <w:rFonts w:ascii="Cambria Math" w:hAnsi="Cambria Math"/>
+                              </w:rPr>
+                              <m:t>(</m:t>
                             </m:r>
                             <m:sSup>
                               <m:sSupPr>
@@ -6236,7 +6324,37 @@
               <w:rPr>
                 <w:rFonts w:ascii="Cambria Math" w:hAnsi="Cambria Math"/>
               </w:rPr>
-              <m:t xml:space="preserve"> where s</m:t>
+              <m:t xml:space="preserve"> </m:t>
+            </m:r>
+            <m:r>
+              <w:rPr>
+                <w:rFonts w:ascii="Cambria Math" w:hAnsi="Cambria Math"/>
+              </w:rPr>
+              <m:t>w</m:t>
+            </m:r>
+            <m:r>
+              <w:rPr>
+                <w:rFonts w:ascii="Cambria Math" w:hAnsi="Cambria Math"/>
+              </w:rPr>
+              <m:t>h</m:t>
+            </m:r>
+            <m:r>
+              <w:rPr>
+                <w:rFonts w:ascii="Cambria Math" w:hAnsi="Cambria Math"/>
+              </w:rPr>
+              <m:t>ere</m:t>
+            </m:r>
+            <m:r>
+              <w:rPr>
+                <w:rFonts w:ascii="Cambria Math" w:hAnsi="Cambria Math"/>
+              </w:rPr>
+              <m:t xml:space="preserve"> </m:t>
+            </m:r>
+            <m:r>
+              <w:rPr>
+                <w:rFonts w:ascii="Cambria Math" w:hAnsi="Cambria Math"/>
+              </w:rPr>
+              <m:t>s</m:t>
             </m:r>
             <m:d>
               <m:dPr>
@@ -6260,7 +6378,61 @@
               <w:rPr>
                 <w:rFonts w:ascii="Cambria Math" w:hAnsi="Cambria Math"/>
               </w:rPr>
-              <m:t xml:space="preserve"> is a step down function</m:t>
+              <m:t xml:space="preserve"> </m:t>
+            </m:r>
+            <m:r>
+              <w:rPr>
+                <w:rFonts w:ascii="Cambria Math" w:hAnsi="Cambria Math"/>
+              </w:rPr>
+              <m:t>is</m:t>
+            </m:r>
+            <m:r>
+              <w:rPr>
+                <w:rFonts w:ascii="Cambria Math" w:hAnsi="Cambria Math"/>
+              </w:rPr>
+              <m:t xml:space="preserve"> </m:t>
+            </m:r>
+            <m:r>
+              <w:rPr>
+                <w:rFonts w:ascii="Cambria Math" w:hAnsi="Cambria Math"/>
+              </w:rPr>
+              <m:t>a</m:t>
+            </m:r>
+            <m:r>
+              <w:rPr>
+                <w:rFonts w:ascii="Cambria Math" w:hAnsi="Cambria Math"/>
+              </w:rPr>
+              <m:t xml:space="preserve"> </m:t>
+            </m:r>
+            <m:r>
+              <w:rPr>
+                <w:rFonts w:ascii="Cambria Math" w:hAnsi="Cambria Math"/>
+              </w:rPr>
+              <m:t>step</m:t>
+            </m:r>
+            <m:r>
+              <w:rPr>
+                <w:rFonts w:ascii="Cambria Math" w:hAnsi="Cambria Math"/>
+              </w:rPr>
+              <m:t xml:space="preserve"> </m:t>
+            </m:r>
+            <m:r>
+              <w:rPr>
+                <w:rFonts w:ascii="Cambria Math" w:hAnsi="Cambria Math"/>
+              </w:rPr>
+              <m:t>down</m:t>
+            </m:r>
+            <m:r>
+              <w:rPr>
+                <w:rFonts w:ascii="Cambria Math" w:hAnsi="Cambria Math"/>
+              </w:rPr>
+              <m:t xml:space="preserve"> </m:t>
+            </m:r>
+            <m:r>
+              <w:rPr>
+                <w:rFonts w:ascii="Cambria Math" w:hAnsi="Cambria Math"/>
+              </w:rPr>
+              <m:t>function</m:t>
             </m:r>
           </m:e>
         </m:nary>
@@ -6268,7 +6440,37 @@
           <w:rPr>
             <w:rFonts w:ascii="Cambria Math" w:hAnsi="Cambria Math"/>
           </w:rPr>
-          <m:t xml:space="preserve"> applied on integers</m:t>
+          <m:t xml:space="preserve"> </m:t>
+        </m:r>
+        <m:r>
+          <w:rPr>
+            <w:rFonts w:ascii="Cambria Math" w:hAnsi="Cambria Math"/>
+          </w:rPr>
+          <m:t>applied</m:t>
+        </m:r>
+        <m:r>
+          <w:rPr>
+            <w:rFonts w:ascii="Cambria Math" w:hAnsi="Cambria Math"/>
+          </w:rPr>
+          <m:t xml:space="preserve"> </m:t>
+        </m:r>
+        <m:r>
+          <w:rPr>
+            <w:rFonts w:ascii="Cambria Math" w:hAnsi="Cambria Math"/>
+          </w:rPr>
+          <m:t>on</m:t>
+        </m:r>
+        <m:r>
+          <w:rPr>
+            <w:rFonts w:ascii="Cambria Math" w:hAnsi="Cambria Math"/>
+          </w:rPr>
+          <m:t xml:space="preserve"> </m:t>
+        </m:r>
+        <m:r>
+          <w:rPr>
+            <w:rFonts w:ascii="Cambria Math" w:hAnsi="Cambria Math"/>
+          </w:rPr>
+          <m:t>integers</m:t>
         </m:r>
       </m:oMath>
       <w:r>
@@ -8386,13 +8588,7 @@
         <w:rPr>
           <w:rFonts w:ascii="Times" w:hAnsi="Times"/>
         </w:rPr>
-        <w:t xml:space="preserve">probabilistic </w:t>
-      </w:r>
-      <w:r>
-        <w:rPr>
-          <w:rFonts w:ascii="Times" w:hAnsi="Times"/>
-        </w:rPr>
-        <w:t>classification</w:t>
+        <w:t>probabilistic classification</w:t>
       </w:r>
       <w:r>
         <w:rPr>
@@ -11456,13 +11652,7 @@
         </w:rPr>
       </w:pPr>
       <w:r>
-        <w:t xml:space="preserve">In Figure </w:t>
-      </w:r>
-      <w:r>
-        <w:t>7</w:t>
-      </w:r>
-      <w:r>
-        <w:t xml:space="preserve">, the confusion matrix displays the distribution of false positives and false negatives which were </w:t>
+        <w:t xml:space="preserve">In Figure 7, the confusion matrix displays the distribution of false positives and false negatives which were </w:t>
       </w:r>
       <w:r>
         <w:t>14.</w:t>
@@ -12096,21 +12286,7 @@
               <w:rPr>
                 <w:rFonts w:ascii="Times" w:hAnsi="Times"/>
               </w:rPr>
-              <w:t xml:space="preserve">Kernel size = 3, </w:t>
-            </w:r>
-            <w:proofErr w:type="spellStart"/>
-            <w:r>
-              <w:rPr>
-                <w:rFonts w:ascii="Times" w:hAnsi="Times"/>
-              </w:rPr>
-              <w:t>softplus</w:t>
-            </w:r>
-            <w:proofErr w:type="spellEnd"/>
-            <w:r>
-              <w:rPr>
-                <w:rFonts w:ascii="Times" w:hAnsi="Times"/>
-              </w:rPr>
-              <w:t xml:space="preserve"> activation</w:t>
+              <w:t>Kernel size = 3, softplus activation</w:t>
             </w:r>
           </w:p>
         </w:tc>
@@ -12222,42 +12398,8 @@
               <w:rPr>
                 <w:rFonts w:ascii="Times" w:hAnsi="Times"/>
               </w:rPr>
-              <w:t xml:space="preserve">, </w:t>
-            </w:r>
-            <w:r>
-              <w:rPr>
-                <w:rFonts w:ascii="Times" w:hAnsi="Times"/>
-              </w:rPr>
-              <w:t xml:space="preserve">Kernel </w:t>
-            </w:r>
-            <w:proofErr w:type="spellStart"/>
-            <w:r>
-              <w:rPr>
-                <w:rFonts w:ascii="Times" w:hAnsi="Times"/>
-              </w:rPr>
-              <w:t>regularizer</w:t>
-            </w:r>
-            <w:proofErr w:type="spellEnd"/>
-            <w:r>
-              <w:rPr>
-                <w:rFonts w:ascii="Times" w:hAnsi="Times"/>
-              </w:rPr>
-              <w:t xml:space="preserve">, </w:t>
-            </w:r>
-            <w:r>
-              <w:rPr>
-                <w:rFonts w:ascii="Times" w:hAnsi="Times"/>
-              </w:rPr>
-              <w:t xml:space="preserve">Activity </w:t>
-            </w:r>
-            <w:proofErr w:type="spellStart"/>
-            <w:r>
-              <w:rPr>
-                <w:rFonts w:ascii="Times" w:hAnsi="Times"/>
-              </w:rPr>
-              <w:t>regularizer</w:t>
-            </w:r>
-            <w:proofErr w:type="spellEnd"/>
+              <w:t>, Kernel regularizer, Activity regularizer</w:t>
+            </w:r>
           </w:p>
         </w:tc>
         <w:tc>
@@ -12328,14 +12470,12 @@
                 <w:rFonts w:ascii="Times" w:hAnsi="Times"/>
               </w:rPr>
             </w:pPr>
-            <w:proofErr w:type="spellStart"/>
-            <w:r>
-              <w:rPr>
-                <w:rFonts w:ascii="Times" w:hAnsi="Times"/>
-              </w:rPr>
-              <w:t>Droupout</w:t>
-            </w:r>
-            <w:proofErr w:type="spellEnd"/>
+            <w:r>
+              <w:rPr>
+                <w:rFonts w:ascii="Times" w:hAnsi="Times"/>
+              </w:rPr>
+              <w:t>Dropout</w:t>
+            </w:r>
           </w:p>
         </w:tc>
         <w:tc>
@@ -12772,19 +12912,11 @@
                 <w:rFonts w:ascii="Times" w:hAnsi="Times"/>
               </w:rPr>
             </w:pPr>
-            <w:proofErr w:type="spellStart"/>
-            <w:r>
-              <w:rPr>
-                <w:rFonts w:ascii="Times" w:hAnsi="Times"/>
-              </w:rPr>
-              <w:t>Softmax</w:t>
-            </w:r>
-            <w:proofErr w:type="spellEnd"/>
-            <w:r>
-              <w:rPr>
-                <w:rFonts w:ascii="Times" w:hAnsi="Times"/>
-              </w:rPr>
-              <w:t xml:space="preserve"> activation</w:t>
+            <w:r>
+              <w:rPr>
+                <w:rFonts w:ascii="Times" w:hAnsi="Times"/>
+              </w:rPr>
+              <w:t>Softmax activation</w:t>
             </w:r>
           </w:p>
         </w:tc>
@@ -12921,49 +13053,7 @@
         <w:rPr>
           <w:rFonts w:ascii="Times" w:hAnsi="Times"/>
         </w:rPr>
-        <w:t xml:space="preserve"> </w:t>
-      </w:r>
-      <w:r>
-        <w:rPr>
-          <w:rFonts w:ascii="Times" w:hAnsi="Times"/>
-        </w:rPr>
-        <w:t>false classification</w:t>
-      </w:r>
-      <w:r>
-        <w:rPr>
-          <w:rFonts w:ascii="Times" w:hAnsi="Times"/>
-        </w:rPr>
-        <w:t xml:space="preserve"> </w:t>
-      </w:r>
-      <w:r>
-        <w:rPr>
-          <w:rFonts w:ascii="Times" w:hAnsi="Times"/>
-        </w:rPr>
-        <w:t xml:space="preserve">accuracy </w:t>
-      </w:r>
-      <w:r>
-        <w:rPr>
-          <w:rFonts w:ascii="Times" w:hAnsi="Times"/>
-        </w:rPr>
-        <w:t xml:space="preserve">was </w:t>
-      </w:r>
-      <w:r>
-        <w:rPr>
-          <w:rFonts w:ascii="Times" w:hAnsi="Times"/>
-        </w:rPr>
-        <w:t>79.7% with a standard deviation of 3.4%</w:t>
-      </w:r>
-      <w:r>
-        <w:rPr>
-          <w:rFonts w:ascii="Times" w:hAnsi="Times"/>
-        </w:rPr>
-        <w:t>, and the</w:t>
-      </w:r>
-      <w:r>
-        <w:rPr>
-          <w:rFonts w:ascii="Times" w:hAnsi="Times"/>
-        </w:rPr>
-        <w:t xml:space="preserve"> </w:t>
+        <w:t xml:space="preserve"> false classification accuracy was 79.7% with a standard deviation of 3.4%, and the </w:t>
       </w:r>
       <w:r>
         <w:rPr>
@@ -12975,19 +13065,7 @@
         <w:rPr>
           <w:rFonts w:ascii="Times" w:hAnsi="Times"/>
         </w:rPr>
-        <w:t xml:space="preserve">true classification </w:t>
-      </w:r>
-      <w:r>
-        <w:rPr>
-          <w:rFonts w:ascii="Times" w:hAnsi="Times"/>
-        </w:rPr>
-        <w:t>accuracy was</w:t>
-      </w:r>
-      <w:r>
-        <w:rPr>
-          <w:rFonts w:ascii="Times" w:hAnsi="Times"/>
-        </w:rPr>
-        <w:t xml:space="preserve"> 93.0% with a standard deviation of 3.1%</w:t>
+        <w:t>true classification accuracy was 93.0% with a standard deviation of 3.1%</w:t>
       </w:r>
       <w:r>
         <w:rPr>
@@ -13089,19 +13167,7 @@
         <w:rPr>
           <w:rFonts w:ascii="Times" w:hAnsi="Times"/>
         </w:rPr>
-        <w:t xml:space="preserve"> Feature Distribution for </w:t>
-      </w:r>
-      <w:r>
-        <w:rPr>
-          <w:rFonts w:ascii="Times" w:hAnsi="Times"/>
-        </w:rPr>
-        <w:t>CNN</w:t>
-      </w:r>
-      <w:r>
-        <w:rPr>
-          <w:rFonts w:ascii="Times" w:hAnsi="Times"/>
-        </w:rPr>
-        <w:t xml:space="preserve"> Analysis</w:t>
+        <w:t xml:space="preserve"> Feature Distribution for CNN Analysis</w:t>
       </w:r>
     </w:p>
     <w:p>
@@ -13537,25 +13603,25 @@
         <w:rPr>
           <w:rFonts w:ascii="Times" w:hAnsi="Times"/>
         </w:rPr>
-        <w:t xml:space="preserve"> It should be noted that this classification </w:t>
-      </w:r>
-      <w:r>
-        <w:rPr>
-          <w:rFonts w:ascii="Times" w:hAnsi="Times"/>
-        </w:rPr>
-        <w:t xml:space="preserve">accuracy </w:t>
-      </w:r>
-      <w:r>
-        <w:rPr>
-          <w:rFonts w:ascii="Times" w:hAnsi="Times"/>
-        </w:rPr>
-        <w:t>was incredibly consistent from trial to trial.</w:t>
-      </w:r>
-      <w:r>
-        <w:rPr>
-          <w:rFonts w:ascii="Times" w:hAnsi="Times"/>
-        </w:rPr>
-        <w:t xml:space="preserve"> The addition of bath normalization produced a true accuracy upwards of 95%, but </w:t>
+        <w:t xml:space="preserve"> It should be noted that this classification accuracy was incredibly consistent from trial to trial.</w:t>
+      </w:r>
+      <w:r>
+        <w:rPr>
+          <w:rFonts w:ascii="Times" w:hAnsi="Times"/>
+        </w:rPr>
+        <w:t xml:space="preserve"> The addition of </w:t>
+      </w:r>
+      <w:r>
+        <w:rPr>
+          <w:rFonts w:ascii="Times" w:hAnsi="Times"/>
+        </w:rPr>
+        <w:t>batch</w:t>
+      </w:r>
+      <w:r>
+        <w:rPr>
+          <w:rFonts w:ascii="Times" w:hAnsi="Times"/>
+        </w:rPr>
+        <w:t xml:space="preserve"> normalization produced a true accuracy upwards of 95%, but </w:t>
       </w:r>
       <w:r>
         <w:rPr>
@@ -13719,30 +13785,8 @@
         <w:rPr>
           <w:rFonts w:ascii="Times" w:hAnsi="Times"/>
         </w:rPr>
-        <w:t xml:space="preserve">Kernel </w:t>
-      </w:r>
-      <w:proofErr w:type="spellStart"/>
-      <w:r>
-        <w:rPr>
-          <w:rFonts w:ascii="Times" w:hAnsi="Times"/>
-        </w:rPr>
-        <w:t>regularizer</w:t>
-      </w:r>
-      <w:proofErr w:type="spellEnd"/>
-      <w:r>
-        <w:rPr>
-          <w:rFonts w:ascii="Times" w:hAnsi="Times"/>
-        </w:rPr>
-        <w:t xml:space="preserve"> and Activity </w:t>
-      </w:r>
-      <w:proofErr w:type="spellStart"/>
-      <w:r>
-        <w:rPr>
-          <w:rFonts w:ascii="Times" w:hAnsi="Times"/>
-        </w:rPr>
-        <w:t>regularizer</w:t>
-      </w:r>
-      <w:proofErr w:type="spellEnd"/>
+        <w:t>Kernel regularizer and Activity regularizer</w:t>
+      </w:r>
       <w:r>
         <w:rPr>
           <w:rFonts w:ascii="Times" w:hAnsi="Times"/>
@@ -14459,11 +14503,6 @@
           <w:rFonts w:ascii="Times" w:hAnsi="Times"/>
         </w:rPr>
         <w:tab/>
-      </w:r>
-      <w:r>
-        <w:rPr>
-          <w:rFonts w:ascii="Times" w:hAnsi="Times"/>
-        </w:rPr>
         <w:t>On the topic of the observed classification accuracies, all three models exhibited low accuracies with respect to the false classification in particular. The highest observed classification accuracy was</w:t>
       </w:r>
       <w:r>
@@ -14476,13 +14515,7 @@
         <w:rPr>
           <w:rFonts w:ascii="Times" w:hAnsi="Times"/>
         </w:rPr>
-        <w:t xml:space="preserve"> </w:t>
-      </w:r>
-      <w:r>
-        <w:rPr>
-          <w:rFonts w:ascii="Times" w:hAnsi="Times"/>
-        </w:rPr>
-        <w:t>87% with random forest</w:t>
+        <w:t xml:space="preserve"> 87% with random forest</w:t>
       </w:r>
       <w:r>
         <w:rPr>
@@ -14551,15 +14584,7 @@
           <w:rFonts w:ascii="Times" w:hAnsi="Times"/>
         </w:rPr>
         <w:lastRenderedPageBreak/>
-        <w:t>CONCLUS</w:t>
-      </w:r>
-      <w:bookmarkStart w:id="0" w:name="_GoBack"/>
-      <w:bookmarkEnd w:id="0"/>
-      <w:r>
-        <w:rPr>
-          <w:rFonts w:ascii="Times" w:hAnsi="Times"/>
-        </w:rPr>
-        <w:t>ION</w:t>
+        <w:t>CONCLUSION</w:t>
       </w:r>
     </w:p>
     <w:p>
@@ -16096,7 +16121,7 @@
 </file>
 
 <file path=word/endnotes.xml><?xml version="1.0" encoding="utf-8"?>
-<w:endnotes xmlns:wpc="http://schemas.microsoft.com/office/word/2010/wordprocessingCanvas" xmlns:cx="http://schemas.microsoft.com/office/drawing/2014/chartex" xmlns:cx1="http://schemas.microsoft.com/office/drawing/2015/9/8/chartex" xmlns:cx2="http://schemas.microsoft.com/office/drawing/2015/10/21/chartex" xmlns:cx3="http://schemas.microsoft.com/office/drawing/2016/5/9/chartex" xmlns:cx4="http://schemas.microsoft.com/office/drawing/2016/5/10/chartex" xmlns:cx5="http://schemas.microsoft.com/office/drawing/2016/5/11/chartex" xmlns:cx6="http://schemas.microsoft.com/office/drawing/2016/5/12/chartex" xmlns:cx7="http://schemas.microsoft.com/office/drawing/2016/5/13/chartex" xmlns:cx8="http://schemas.microsoft.com/office/drawing/2016/5/14/chartex" xmlns:mc="http://schemas.openxmlformats.org/markup-compatibility/2006" xmlns:aink="http://schemas.microsoft.com/office/drawing/2016/ink" xmlns:am3d="http://schemas.microsoft.com/office/drawing/2017/model3d" xmlns:o="urn:schemas-microsoft-com:office:office" xmlns:r="http://schemas.openxmlformats.org/officeDocument/2006/relationships" xmlns:m="http://schemas.openxmlformats.org/officeDocument/2006/math" xmlns:v="urn:schemas-microsoft-com:vml" xmlns:wp14="http://schemas.microsoft.com/office/word/2010/wordprocessingDrawing" xmlns:wp="http://schemas.openxmlformats.org/drawingml/2006/wordprocessingDrawing" xmlns:w10="urn:schemas-microsoft-com:office:word" xmlns:w="http://schemas.openxmlformats.org/wordprocessingml/2006/main" xmlns:w14="http://schemas.microsoft.com/office/word/2010/wordml" xmlns:w15="http://schemas.microsoft.com/office/word/2012/wordml" xmlns:w16cid="http://schemas.microsoft.com/office/word/2016/wordml/cid" xmlns:w16se="http://schemas.microsoft.com/office/word/2015/wordml/symex" xmlns:wpg="http://schemas.microsoft.com/office/word/2010/wordprocessingGroup" xmlns:wpi="http://schemas.microsoft.com/office/word/2010/wordprocessingInk" xmlns:wne="http://schemas.microsoft.com/office/word/2006/wordml" xmlns:wps="http://schemas.microsoft.com/office/word/2010/wordprocessingShape" mc:Ignorable="w14 w15 w16se w16cid wp14">
+<w:endnotes xmlns:wpc="http://schemas.microsoft.com/office/word/2010/wordprocessingCanvas" xmlns:cx="http://schemas.microsoft.com/office/drawing/2014/chartex" xmlns:cx1="http://schemas.microsoft.com/office/drawing/2015/9/8/chartex" xmlns:cx2="http://schemas.microsoft.com/office/drawing/2015/10/21/chartex" xmlns:cx3="http://schemas.microsoft.com/office/drawing/2016/5/9/chartex" xmlns:cx4="http://schemas.microsoft.com/office/drawing/2016/5/10/chartex" xmlns:cx5="http://schemas.microsoft.com/office/drawing/2016/5/11/chartex" xmlns:cx6="http://schemas.microsoft.com/office/drawing/2016/5/12/chartex" xmlns:cx7="http://schemas.microsoft.com/office/drawing/2016/5/13/chartex" xmlns:cx8="http://schemas.microsoft.com/office/drawing/2016/5/14/chartex" xmlns:mc="http://schemas.openxmlformats.org/markup-compatibility/2006" xmlns:aink="http://schemas.microsoft.com/office/drawing/2016/ink" xmlns:am3d="http://schemas.microsoft.com/office/drawing/2017/model3d" xmlns:o="urn:schemas-microsoft-com:office:office" xmlns:r="http://schemas.openxmlformats.org/officeDocument/2006/relationships" xmlns:m="http://schemas.openxmlformats.org/officeDocument/2006/math" xmlns:v="urn:schemas-microsoft-com:vml" xmlns:wp14="http://schemas.microsoft.com/office/word/2010/wordprocessingDrawing" xmlns:wp="http://schemas.openxmlformats.org/drawingml/2006/wordprocessingDrawing" xmlns:w10="urn:schemas-microsoft-com:office:word" xmlns:w="http://schemas.openxmlformats.org/wordprocessingml/2006/main" xmlns:w14="http://schemas.microsoft.com/office/word/2010/wordml" xmlns:w15="http://schemas.microsoft.com/office/word/2012/wordml" xmlns:w16cex="http://schemas.microsoft.com/office/word/2018/wordml/cex" xmlns:w16cid="http://schemas.microsoft.com/office/word/2016/wordml/cid" xmlns:w16="http://schemas.microsoft.com/office/word/2018/wordml" xmlns:w16se="http://schemas.microsoft.com/office/word/2015/wordml/symex" xmlns:wpg="http://schemas.microsoft.com/office/word/2010/wordprocessingGroup" xmlns:wpi="http://schemas.microsoft.com/office/word/2010/wordprocessingInk" xmlns:wne="http://schemas.microsoft.com/office/word/2006/wordml" xmlns:wps="http://schemas.microsoft.com/office/word/2010/wordprocessingShape" mc:Ignorable="w14 w15 w16se w16cid w16 w16cex wp14">
   <w:endnote w:type="separator" w:id="-1">
     <w:p>
       <w:r>
@@ -16115,7 +16140,7 @@
 </file>
 
 <file path=word/footnotes.xml><?xml version="1.0" encoding="utf-8"?>
-<w:footnotes xmlns:wpc="http://schemas.microsoft.com/office/word/2010/wordprocessingCanvas" xmlns:cx="http://schemas.microsoft.com/office/drawing/2014/chartex" xmlns:cx1="http://schemas.microsoft.com/office/drawing/2015/9/8/chartex" xmlns:cx2="http://schemas.microsoft.com/office/drawing/2015/10/21/chartex" xmlns:cx3="http://schemas.microsoft.com/office/drawing/2016/5/9/chartex" xmlns:cx4="http://schemas.microsoft.com/office/drawing/2016/5/10/chartex" xmlns:cx5="http://schemas.microsoft.com/office/drawing/2016/5/11/chartex" xmlns:cx6="http://schemas.microsoft.com/office/drawing/2016/5/12/chartex" xmlns:cx7="http://schemas.microsoft.com/office/drawing/2016/5/13/chartex" xmlns:cx8="http://schemas.microsoft.com/office/drawing/2016/5/14/chartex" xmlns:mc="http://schemas.openxmlformats.org/markup-compatibility/2006" xmlns:aink="http://schemas.microsoft.com/office/drawing/2016/ink" xmlns:am3d="http://schemas.microsoft.com/office/drawing/2017/model3d" xmlns:o="urn:schemas-microsoft-com:office:office" xmlns:r="http://schemas.openxmlformats.org/officeDocument/2006/relationships" xmlns:m="http://schemas.openxmlformats.org/officeDocument/2006/math" xmlns:v="urn:schemas-microsoft-com:vml" xmlns:wp14="http://schemas.microsoft.com/office/word/2010/wordprocessingDrawing" xmlns:wp="http://schemas.openxmlformats.org/drawingml/2006/wordprocessingDrawing" xmlns:w10="urn:schemas-microsoft-com:office:word" xmlns:w="http://schemas.openxmlformats.org/wordprocessingml/2006/main" xmlns:w14="http://schemas.microsoft.com/office/word/2010/wordml" xmlns:w15="http://schemas.microsoft.com/office/word/2012/wordml" xmlns:w16cid="http://schemas.microsoft.com/office/word/2016/wordml/cid" xmlns:w16se="http://schemas.microsoft.com/office/word/2015/wordml/symex" xmlns:wpg="http://schemas.microsoft.com/office/word/2010/wordprocessingGroup" xmlns:wpi="http://schemas.microsoft.com/office/word/2010/wordprocessingInk" xmlns:wne="http://schemas.microsoft.com/office/word/2006/wordml" xmlns:wps="http://schemas.microsoft.com/office/word/2010/wordprocessingShape" mc:Ignorable="w14 w15 w16se w16cid wp14">
+<w:footnotes xmlns:wpc="http://schemas.microsoft.com/office/word/2010/wordprocessingCanvas" xmlns:cx="http://schemas.microsoft.com/office/drawing/2014/chartex" xmlns:cx1="http://schemas.microsoft.com/office/drawing/2015/9/8/chartex" xmlns:cx2="http://schemas.microsoft.com/office/drawing/2015/10/21/chartex" xmlns:cx3="http://schemas.microsoft.com/office/drawing/2016/5/9/chartex" xmlns:cx4="http://schemas.microsoft.com/office/drawing/2016/5/10/chartex" xmlns:cx5="http://schemas.microsoft.com/office/drawing/2016/5/11/chartex" xmlns:cx6="http://schemas.microsoft.com/office/drawing/2016/5/12/chartex" xmlns:cx7="http://schemas.microsoft.com/office/drawing/2016/5/13/chartex" xmlns:cx8="http://schemas.microsoft.com/office/drawing/2016/5/14/chartex" xmlns:mc="http://schemas.openxmlformats.org/markup-compatibility/2006" xmlns:aink="http://schemas.microsoft.com/office/drawing/2016/ink" xmlns:am3d="http://schemas.microsoft.com/office/drawing/2017/model3d" xmlns:o="urn:schemas-microsoft-com:office:office" xmlns:r="http://schemas.openxmlformats.org/officeDocument/2006/relationships" xmlns:m="http://schemas.openxmlformats.org/officeDocument/2006/math" xmlns:v="urn:schemas-microsoft-com:vml" xmlns:wp14="http://schemas.microsoft.com/office/word/2010/wordprocessingDrawing" xmlns:wp="http://schemas.openxmlformats.org/drawingml/2006/wordprocessingDrawing" xmlns:w10="urn:schemas-microsoft-com:office:word" xmlns:w="http://schemas.openxmlformats.org/wordprocessingml/2006/main" xmlns:w14="http://schemas.microsoft.com/office/word/2010/wordml" xmlns:w15="http://schemas.microsoft.com/office/word/2012/wordml" xmlns:w16cex="http://schemas.microsoft.com/office/word/2018/wordml/cex" xmlns:w16cid="http://schemas.microsoft.com/office/word/2016/wordml/cid" xmlns:w16="http://schemas.microsoft.com/office/word/2018/wordml" xmlns:w16se="http://schemas.microsoft.com/office/word/2015/wordml/symex" xmlns:wpg="http://schemas.microsoft.com/office/word/2010/wordprocessingGroup" xmlns:wpi="http://schemas.microsoft.com/office/word/2010/wordprocessingInk" xmlns:wne="http://schemas.microsoft.com/office/word/2006/wordml" xmlns:wps="http://schemas.microsoft.com/office/word/2010/wordprocessingShape" mc:Ignorable="w14 w15 w16se w16cid w16 w16cex wp14">
   <w:footnote w:type="separator" w:id="-1">
     <w:p>
       <w:r>
@@ -16134,7 +16159,7 @@
 </file>
 
 <file path=word/header1.xml><?xml version="1.0" encoding="utf-8"?>
-<w:hdr xmlns:wpc="http://schemas.microsoft.com/office/word/2010/wordprocessingCanvas" xmlns:cx="http://schemas.microsoft.com/office/drawing/2014/chartex" xmlns:cx1="http://schemas.microsoft.com/office/drawing/2015/9/8/chartex" xmlns:cx2="http://schemas.microsoft.com/office/drawing/2015/10/21/chartex" xmlns:cx3="http://schemas.microsoft.com/office/drawing/2016/5/9/chartex" xmlns:cx4="http://schemas.microsoft.com/office/drawing/2016/5/10/chartex" xmlns:cx5="http://schemas.microsoft.com/office/drawing/2016/5/11/chartex" xmlns:cx6="http://schemas.microsoft.com/office/drawing/2016/5/12/chartex" xmlns:cx7="http://schemas.microsoft.com/office/drawing/2016/5/13/chartex" xmlns:cx8="http://schemas.microsoft.com/office/drawing/2016/5/14/chartex" xmlns:mc="http://schemas.openxmlformats.org/markup-compatibility/2006" xmlns:aink="http://schemas.microsoft.com/office/drawing/2016/ink" xmlns:am3d="http://schemas.microsoft.com/office/drawing/2017/model3d" xmlns:o="urn:schemas-microsoft-com:office:office" xmlns:r="http://schemas.openxmlformats.org/officeDocument/2006/relationships" xmlns:m="http://schemas.openxmlformats.org/officeDocument/2006/math" xmlns:v="urn:schemas-microsoft-com:vml" xmlns:wp14="http://schemas.microsoft.com/office/word/2010/wordprocessingDrawing" xmlns:wp="http://schemas.openxmlformats.org/drawingml/2006/wordprocessingDrawing" xmlns:w10="urn:schemas-microsoft-com:office:word" xmlns:w="http://schemas.openxmlformats.org/wordprocessingml/2006/main" xmlns:w14="http://schemas.microsoft.com/office/word/2010/wordml" xmlns:w15="http://schemas.microsoft.com/office/word/2012/wordml" xmlns:w16cid="http://schemas.microsoft.com/office/word/2016/wordml/cid" xmlns:w16se="http://schemas.microsoft.com/office/word/2015/wordml/symex" xmlns:wpg="http://schemas.microsoft.com/office/word/2010/wordprocessingGroup" xmlns:wpi="http://schemas.microsoft.com/office/word/2010/wordprocessingInk" xmlns:wne="http://schemas.microsoft.com/office/word/2006/wordml" xmlns:wps="http://schemas.microsoft.com/office/word/2010/wordprocessingShape" mc:Ignorable="w14 w15 w16se w16cid wp14">
+<w:hdr xmlns:wpc="http://schemas.microsoft.com/office/word/2010/wordprocessingCanvas" xmlns:cx="http://schemas.microsoft.com/office/drawing/2014/chartex" xmlns:cx1="http://schemas.microsoft.com/office/drawing/2015/9/8/chartex" xmlns:cx2="http://schemas.microsoft.com/office/drawing/2015/10/21/chartex" xmlns:cx3="http://schemas.microsoft.com/office/drawing/2016/5/9/chartex" xmlns:cx4="http://schemas.microsoft.com/office/drawing/2016/5/10/chartex" xmlns:cx5="http://schemas.microsoft.com/office/drawing/2016/5/11/chartex" xmlns:cx6="http://schemas.microsoft.com/office/drawing/2016/5/12/chartex" xmlns:cx7="http://schemas.microsoft.com/office/drawing/2016/5/13/chartex" xmlns:cx8="http://schemas.microsoft.com/office/drawing/2016/5/14/chartex" xmlns:mc="http://schemas.openxmlformats.org/markup-compatibility/2006" xmlns:aink="http://schemas.microsoft.com/office/drawing/2016/ink" xmlns:am3d="http://schemas.microsoft.com/office/drawing/2017/model3d" xmlns:o="urn:schemas-microsoft-com:office:office" xmlns:r="http://schemas.openxmlformats.org/officeDocument/2006/relationships" xmlns:m="http://schemas.openxmlformats.org/officeDocument/2006/math" xmlns:v="urn:schemas-microsoft-com:vml" xmlns:wp14="http://schemas.microsoft.com/office/word/2010/wordprocessingDrawing" xmlns:wp="http://schemas.openxmlformats.org/drawingml/2006/wordprocessingDrawing" xmlns:w10="urn:schemas-microsoft-com:office:word" xmlns:w="http://schemas.openxmlformats.org/wordprocessingml/2006/main" xmlns:w14="http://schemas.microsoft.com/office/word/2010/wordml" xmlns:w15="http://schemas.microsoft.com/office/word/2012/wordml" xmlns:w16cex="http://schemas.microsoft.com/office/word/2018/wordml/cex" xmlns:w16cid="http://schemas.microsoft.com/office/word/2016/wordml/cid" xmlns:w16="http://schemas.microsoft.com/office/word/2018/wordml" xmlns:w16se="http://schemas.microsoft.com/office/word/2015/wordml/symex" xmlns:wpg="http://schemas.microsoft.com/office/word/2010/wordprocessingGroup" xmlns:wpi="http://schemas.microsoft.com/office/word/2010/wordprocessingInk" xmlns:wne="http://schemas.microsoft.com/office/word/2006/wordml" xmlns:wps="http://schemas.microsoft.com/office/word/2010/wordprocessingShape" mc:Ignorable="w14 w15 w16se w16cid w16 w16cex wp14">
   <w:sdt>
     <w:sdtPr>
       <w:rPr>
@@ -16191,7 +16216,7 @@
 </file>
 
 <file path=word/header2.xml><?xml version="1.0" encoding="utf-8"?>
-<w:hdr xmlns:wpc="http://schemas.microsoft.com/office/word/2010/wordprocessingCanvas" xmlns:cx="http://schemas.microsoft.com/office/drawing/2014/chartex" xmlns:cx1="http://schemas.microsoft.com/office/drawing/2015/9/8/chartex" xmlns:cx2="http://schemas.microsoft.com/office/drawing/2015/10/21/chartex" xmlns:cx3="http://schemas.microsoft.com/office/drawing/2016/5/9/chartex" xmlns:cx4="http://schemas.microsoft.com/office/drawing/2016/5/10/chartex" xmlns:cx5="http://schemas.microsoft.com/office/drawing/2016/5/11/chartex" xmlns:cx6="http://schemas.microsoft.com/office/drawing/2016/5/12/chartex" xmlns:cx7="http://schemas.microsoft.com/office/drawing/2016/5/13/chartex" xmlns:cx8="http://schemas.microsoft.com/office/drawing/2016/5/14/chartex" xmlns:mc="http://schemas.openxmlformats.org/markup-compatibility/2006" xmlns:aink="http://schemas.microsoft.com/office/drawing/2016/ink" xmlns:am3d="http://schemas.microsoft.com/office/drawing/2017/model3d" xmlns:o="urn:schemas-microsoft-com:office:office" xmlns:r="http://schemas.openxmlformats.org/officeDocument/2006/relationships" xmlns:m="http://schemas.openxmlformats.org/officeDocument/2006/math" xmlns:v="urn:schemas-microsoft-com:vml" xmlns:wp14="http://schemas.microsoft.com/office/word/2010/wordprocessingDrawing" xmlns:wp="http://schemas.openxmlformats.org/drawingml/2006/wordprocessingDrawing" xmlns:w10="urn:schemas-microsoft-com:office:word" xmlns:w="http://schemas.openxmlformats.org/wordprocessingml/2006/main" xmlns:w14="http://schemas.microsoft.com/office/word/2010/wordml" xmlns:w15="http://schemas.microsoft.com/office/word/2012/wordml" xmlns:w16cid="http://schemas.microsoft.com/office/word/2016/wordml/cid" xmlns:w16se="http://schemas.microsoft.com/office/word/2015/wordml/symex" xmlns:wpg="http://schemas.microsoft.com/office/word/2010/wordprocessingGroup" xmlns:wpi="http://schemas.microsoft.com/office/word/2010/wordprocessingInk" xmlns:wne="http://schemas.microsoft.com/office/word/2006/wordml" xmlns:wps="http://schemas.microsoft.com/office/word/2010/wordprocessingShape" mc:Ignorable="w14 w15 w16se w16cid wp14">
+<w:hdr xmlns:wpc="http://schemas.microsoft.com/office/word/2010/wordprocessingCanvas" xmlns:cx="http://schemas.microsoft.com/office/drawing/2014/chartex" xmlns:cx1="http://schemas.microsoft.com/office/drawing/2015/9/8/chartex" xmlns:cx2="http://schemas.microsoft.com/office/drawing/2015/10/21/chartex" xmlns:cx3="http://schemas.microsoft.com/office/drawing/2016/5/9/chartex" xmlns:cx4="http://schemas.microsoft.com/office/drawing/2016/5/10/chartex" xmlns:cx5="http://schemas.microsoft.com/office/drawing/2016/5/11/chartex" xmlns:cx6="http://schemas.microsoft.com/office/drawing/2016/5/12/chartex" xmlns:cx7="http://schemas.microsoft.com/office/drawing/2016/5/13/chartex" xmlns:cx8="http://schemas.microsoft.com/office/drawing/2016/5/14/chartex" xmlns:mc="http://schemas.openxmlformats.org/markup-compatibility/2006" xmlns:aink="http://schemas.microsoft.com/office/drawing/2016/ink" xmlns:am3d="http://schemas.microsoft.com/office/drawing/2017/model3d" xmlns:o="urn:schemas-microsoft-com:office:office" xmlns:r="http://schemas.openxmlformats.org/officeDocument/2006/relationships" xmlns:m="http://schemas.openxmlformats.org/officeDocument/2006/math" xmlns:v="urn:schemas-microsoft-com:vml" xmlns:wp14="http://schemas.microsoft.com/office/word/2010/wordprocessingDrawing" xmlns:wp="http://schemas.openxmlformats.org/drawingml/2006/wordprocessingDrawing" xmlns:w10="urn:schemas-microsoft-com:office:word" xmlns:w="http://schemas.openxmlformats.org/wordprocessingml/2006/main" xmlns:w14="http://schemas.microsoft.com/office/word/2010/wordml" xmlns:w15="http://schemas.microsoft.com/office/word/2012/wordml" xmlns:w16cex="http://schemas.microsoft.com/office/word/2018/wordml/cex" xmlns:w16cid="http://schemas.microsoft.com/office/word/2016/wordml/cid" xmlns:w16="http://schemas.microsoft.com/office/word/2018/wordml" xmlns:w16se="http://schemas.microsoft.com/office/word/2015/wordml/symex" xmlns:wpg="http://schemas.microsoft.com/office/word/2010/wordprocessingGroup" xmlns:wpi="http://schemas.microsoft.com/office/word/2010/wordprocessingInk" xmlns:wne="http://schemas.microsoft.com/office/word/2006/wordml" xmlns:wps="http://schemas.microsoft.com/office/word/2010/wordprocessingShape" mc:Ignorable="w14 w15 w16se w16cid w16 w16cex wp14">
   <w:p>
     <w:pPr>
       <w:pStyle w:val="Header"/>
@@ -16279,7 +16304,7 @@
 </file>
 
 <file path=word/numbering.xml><?xml version="1.0" encoding="utf-8"?>
-<w:numbering xmlns:wpc="http://schemas.microsoft.com/office/word/2010/wordprocessingCanvas" xmlns:cx="http://schemas.microsoft.com/office/drawing/2014/chartex" xmlns:cx1="http://schemas.microsoft.com/office/drawing/2015/9/8/chartex" xmlns:cx2="http://schemas.microsoft.com/office/drawing/2015/10/21/chartex" xmlns:cx3="http://schemas.microsoft.com/office/drawing/2016/5/9/chartex" xmlns:cx4="http://schemas.microsoft.com/office/drawing/2016/5/10/chartex" xmlns:cx5="http://schemas.microsoft.com/office/drawing/2016/5/11/chartex" xmlns:cx6="http://schemas.microsoft.com/office/drawing/2016/5/12/chartex" xmlns:cx7="http://schemas.microsoft.com/office/drawing/2016/5/13/chartex" xmlns:cx8="http://schemas.microsoft.com/office/drawing/2016/5/14/chartex" xmlns:mc="http://schemas.openxmlformats.org/markup-compatibility/2006" xmlns:aink="http://schemas.microsoft.com/office/drawing/2016/ink" xmlns:am3d="http://schemas.microsoft.com/office/drawing/2017/model3d" xmlns:o="urn:schemas-microsoft-com:office:office" xmlns:r="http://schemas.openxmlformats.org/officeDocument/2006/relationships" xmlns:m="http://schemas.openxmlformats.org/officeDocument/2006/math" xmlns:v="urn:schemas-microsoft-com:vml" xmlns:wp14="http://schemas.microsoft.com/office/word/2010/wordprocessingDrawing" xmlns:wp="http://schemas.openxmlformats.org/drawingml/2006/wordprocessingDrawing" xmlns:w10="urn:schemas-microsoft-com:office:word" xmlns:w="http://schemas.openxmlformats.org/wordprocessingml/2006/main" xmlns:w14="http://schemas.microsoft.com/office/word/2010/wordml" xmlns:w15="http://schemas.microsoft.com/office/word/2012/wordml" xmlns:w16cid="http://schemas.microsoft.com/office/word/2016/wordml/cid" xmlns:w16se="http://schemas.microsoft.com/office/word/2015/wordml/symex" xmlns:wpg="http://schemas.microsoft.com/office/word/2010/wordprocessingGroup" xmlns:wpi="http://schemas.microsoft.com/office/word/2010/wordprocessingInk" xmlns:wne="http://schemas.microsoft.com/office/word/2006/wordml" xmlns:wps="http://schemas.microsoft.com/office/word/2010/wordprocessingShape" mc:Ignorable="w14 w15 w16se w16cid wp14">
+<w:numbering xmlns:wpc="http://schemas.microsoft.com/office/word/2010/wordprocessingCanvas" xmlns:cx="http://schemas.microsoft.com/office/drawing/2014/chartex" xmlns:cx1="http://schemas.microsoft.com/office/drawing/2015/9/8/chartex" xmlns:cx2="http://schemas.microsoft.com/office/drawing/2015/10/21/chartex" xmlns:cx3="http://schemas.microsoft.com/office/drawing/2016/5/9/chartex" xmlns:cx4="http://schemas.microsoft.com/office/drawing/2016/5/10/chartex" xmlns:cx5="http://schemas.microsoft.com/office/drawing/2016/5/11/chartex" xmlns:cx6="http://schemas.microsoft.com/office/drawing/2016/5/12/chartex" xmlns:cx7="http://schemas.microsoft.com/office/drawing/2016/5/13/chartex" xmlns:cx8="http://schemas.microsoft.com/office/drawing/2016/5/14/chartex" xmlns:mc="http://schemas.openxmlformats.org/markup-compatibility/2006" xmlns:aink="http://schemas.microsoft.com/office/drawing/2016/ink" xmlns:am3d="http://schemas.microsoft.com/office/drawing/2017/model3d" xmlns:o="urn:schemas-microsoft-com:office:office" xmlns:r="http://schemas.openxmlformats.org/officeDocument/2006/relationships" xmlns:m="http://schemas.openxmlformats.org/officeDocument/2006/math" xmlns:v="urn:schemas-microsoft-com:vml" xmlns:wp14="http://schemas.microsoft.com/office/word/2010/wordprocessingDrawing" xmlns:wp="http://schemas.openxmlformats.org/drawingml/2006/wordprocessingDrawing" xmlns:w10="urn:schemas-microsoft-com:office:word" xmlns:w="http://schemas.openxmlformats.org/wordprocessingml/2006/main" xmlns:w14="http://schemas.microsoft.com/office/word/2010/wordml" xmlns:w15="http://schemas.microsoft.com/office/word/2012/wordml" xmlns:w16cex="http://schemas.microsoft.com/office/word/2018/wordml/cex" xmlns:w16cid="http://schemas.microsoft.com/office/word/2016/wordml/cid" xmlns:w16="http://schemas.microsoft.com/office/word/2018/wordml" xmlns:w16se="http://schemas.microsoft.com/office/word/2015/wordml/symex" xmlns:wpg="http://schemas.microsoft.com/office/word/2010/wordprocessingGroup" xmlns:wpi="http://schemas.microsoft.com/office/word/2010/wordprocessingInk" xmlns:wne="http://schemas.microsoft.com/office/word/2006/wordml" xmlns:wps="http://schemas.microsoft.com/office/word/2010/wordprocessingShape" mc:Ignorable="w14 w15 w16se w16cid w16 w16cex wp14">
   <w:abstractNum w:abstractNumId="0" w15:restartNumberingAfterBreak="0">
     <w:nsid w:val="065108C4"/>
     <w:multiLevelType w:val="hybridMultilevel"/>
@@ -17216,7 +17241,7 @@
 </file>
 
 <file path=word/styles.xml><?xml version="1.0" encoding="utf-8"?>
-<w:styles xmlns:mc="http://schemas.openxmlformats.org/markup-compatibility/2006" xmlns:r="http://schemas.openxmlformats.org/officeDocument/2006/relationships" xmlns:w="http://schemas.openxmlformats.org/wordprocessingml/2006/main" xmlns:w14="http://schemas.microsoft.com/office/word/2010/wordml" xmlns:w15="http://schemas.microsoft.com/office/word/2012/wordml" xmlns:w16cid="http://schemas.microsoft.com/office/word/2016/wordml/cid" xmlns:w16se="http://schemas.microsoft.com/office/word/2015/wordml/symex" mc:Ignorable="w14 w15 w16se w16cid">
+<w:styles xmlns:mc="http://schemas.openxmlformats.org/markup-compatibility/2006" xmlns:r="http://schemas.openxmlformats.org/officeDocument/2006/relationships" xmlns:w="http://schemas.openxmlformats.org/wordprocessingml/2006/main" xmlns:w14="http://schemas.microsoft.com/office/word/2010/wordml" xmlns:w15="http://schemas.microsoft.com/office/word/2012/wordml" xmlns:w16cex="http://schemas.microsoft.com/office/word/2018/wordml/cex" xmlns:w16cid="http://schemas.microsoft.com/office/word/2016/wordml/cid" xmlns:w16="http://schemas.microsoft.com/office/word/2018/wordml" xmlns:w16se="http://schemas.microsoft.com/office/word/2015/wordml/symex" mc:Ignorable="w14 w15 w16se w16cid w16 w16cex">
   <w:docDefaults>
     <w:rPrDefault>
       <w:rPr>
